--- a/assignments/assignment_11.docx
+++ b/assignments/assignment_11.docx
@@ -159,19 +159,7 @@
         <w:rPr>
           <w:lang w:bidi="he-IL"/>
         </w:rPr>
-        <w:t xml:space="preserve">Right </w:t>
-      </w:r>
-      <w:r>
-        <w:rPr>
-          <w:lang w:bidi="he-IL"/>
-        </w:rPr>
-        <w:t>down</w:t>
-      </w:r>
-      <w:r>
-        <w:rPr>
-          <w:lang w:bidi="he-IL"/>
-        </w:rPr>
-        <w:t xml:space="preserve"> in the report</w:t>
+        <w:t>Right down in the report</w:t>
       </w:r>
       <w:r>
         <w:rPr>
@@ -183,13 +171,7 @@
         <w:rPr>
           <w:lang w:bidi="he-IL"/>
         </w:rPr>
-        <w:t xml:space="preserve"> the properties of </w:t>
-      </w:r>
-      <w:r>
-        <w:rPr>
-          <w:lang w:bidi="he-IL"/>
-        </w:rPr>
-        <w:t xml:space="preserve">a table ‘users’ in your DB from your previous assignment (it’s columns, their types, primary key, </w:t>
+        <w:t xml:space="preserve"> the properties of a table ‘users’ in your DB from your previous assignment (it’s columns, their types, primary key, </w:t>
       </w:r>
       <w:r>
         <w:rPr>
@@ -201,13 +183,7 @@
         <w:rPr>
           <w:lang w:bidi="he-IL"/>
         </w:rPr>
-        <w:t>).</w:t>
-      </w:r>
-      <w:r>
-        <w:rPr>
-          <w:lang w:bidi="he-IL"/>
-        </w:rPr>
-        <w:t xml:space="preserve"> </w:t>
+        <w:t xml:space="preserve">). </w:t>
       </w:r>
     </w:p>
     <w:p>
@@ -293,13 +269,7 @@
         <w:rPr>
           <w:lang w:bidi="he-IL"/>
         </w:rPr>
-        <w:t>This route (</w:t>
-      </w:r>
-      <w:r>
-        <w:rPr>
-          <w:lang w:bidi="he-IL"/>
-        </w:rPr>
-        <w:t>‘</w:t>
+        <w:t>This route (‘</w:t>
       </w:r>
       <w:r>
         <w:rPr>
@@ -359,13 +329,7 @@
         <w:rPr>
           <w:lang w:bidi="he-IL"/>
         </w:rPr>
-        <w:t>.</w:t>
-      </w:r>
-      <w:r>
-        <w:rPr>
-          <w:lang w:bidi="he-IL"/>
-        </w:rPr>
-        <w:t xml:space="preserve"> </w:t>
+        <w:t xml:space="preserve">. </w:t>
       </w:r>
       <w:r>
         <w:rPr>
@@ -410,13 +374,7 @@
         <w:rPr>
           <w:lang w:bidi="he-IL"/>
         </w:rPr>
-        <w:t xml:space="preserve">Create a new route called: </w:t>
-      </w:r>
-      <w:r>
-        <w:rPr>
-          <w:lang w:bidi="he-IL"/>
-        </w:rPr>
-        <w:t>‘</w:t>
+        <w:t>Create a new route called: ‘</w:t>
       </w:r>
       <w:r>
         <w:rPr>
@@ -432,45 +390,31 @@
           <w:iCs/>
           <w:lang w:bidi="he-IL"/>
         </w:rPr>
-        <w:t>11/users</w:t>
-      </w:r>
+        <w:t>11/users/selected/&lt;</w:t>
+      </w:r>
+      <w:proofErr w:type="gramStart"/>
       <w:r>
         <w:rPr>
           <w:i/>
           <w:iCs/>
           <w:lang w:bidi="he-IL"/>
         </w:rPr>
-        <w:t>/selected/&lt;</w:t>
-      </w:r>
-      <w:proofErr w:type="gramStart"/>
+        <w:t>int:SOME</w:t>
+      </w:r>
+      <w:proofErr w:type="gramEnd"/>
       <w:r>
         <w:rPr>
           <w:i/>
           <w:iCs/>
           <w:lang w:bidi="he-IL"/>
         </w:rPr>
-        <w:t>int:SOME</w:t>
-      </w:r>
-      <w:proofErr w:type="gramEnd"/>
-      <w:r>
-        <w:rPr>
-          <w:i/>
-          <w:iCs/>
-          <w:lang w:bidi="he-IL"/>
-        </w:rPr>
         <w:t>_USER_ID&gt;</w:t>
       </w:r>
       <w:r>
         <w:rPr>
           <w:lang w:bidi="he-IL"/>
         </w:rPr>
-        <w:t>’</w:t>
-      </w:r>
-      <w:r>
-        <w:rPr>
-          <w:lang w:bidi="he-IL"/>
-        </w:rPr>
-        <w:t xml:space="preserve">. </w:t>
+        <w:t xml:space="preserve">’. </w:t>
       </w:r>
     </w:p>
     <w:p>
@@ -1080,31 +1024,25 @@
         <w:rPr>
           <w:lang w:bidi="he-IL"/>
         </w:rPr>
-        <w:t xml:space="preserve">You need submit the report by </w:t>
-      </w:r>
-      <w:r>
-        <w:rPr>
-          <w:lang w:bidi="he-IL"/>
-        </w:rPr>
-        <w:t>21</w:t>
-      </w:r>
-      <w:r>
-        <w:rPr>
-          <w:lang w:bidi="he-IL"/>
-        </w:rPr>
-        <w:t>.1.2</w:t>
-      </w:r>
-      <w:r>
-        <w:rPr>
-          <w:lang w:bidi="he-IL"/>
-        </w:rPr>
-        <w:t>1</w:t>
-      </w:r>
-      <w:r>
-        <w:rPr>
-          <w:lang w:bidi="he-IL"/>
-        </w:rPr>
-        <w:t xml:space="preserve"> in a </w:t>
+        <w:t xml:space="preserve">You need </w:t>
+      </w:r>
+      <w:r>
+        <w:rPr>
+          <w:lang w:bidi="he-IL"/>
+        </w:rPr>
+        <w:t xml:space="preserve">upload </w:t>
+      </w:r>
+      <w:r>
+        <w:rPr>
+          <w:lang w:bidi="he-IL"/>
+        </w:rPr>
+        <w:t xml:space="preserve">the report </w:t>
+      </w:r>
+      <w:r>
+        <w:rPr>
+          <w:lang w:bidi="he-IL"/>
+        </w:rPr>
+        <w:t xml:space="preserve">in a </w:t>
       </w:r>
       <w:r>
         <w:rPr>

--- a/assignments/assignment_11.docx
+++ b/assignments/assignment_11.docx
@@ -732,6 +732,93 @@
     </w:p>
     <w:p>
       <w:pPr>
+        <w:pStyle w:val="ListParagraph"/>
+        <w:numPr>
+          <w:ilvl w:val="0"/>
+          <w:numId w:val="3"/>
+        </w:numPr>
+        <w:rPr>
+          <w:lang w:bidi="he-IL"/>
+        </w:rPr>
+      </w:pPr>
+      <w:r>
+        <w:rPr>
+          <w:lang w:bidi="he-IL"/>
+        </w:rPr>
+        <w:t xml:space="preserve">URL parameters: </w:t>
+      </w:r>
+    </w:p>
+    <w:p>
+      <w:pPr>
+        <w:pStyle w:val="ListParagraph"/>
+        <w:rPr>
+          <w:lang w:bidi="he-IL"/>
+        </w:rPr>
+      </w:pPr>
+      <w:hyperlink r:id="rId7" w:history="1">
+        <w:r>
+          <w:rPr>
+            <w:rStyle w:val="Hyperlink"/>
+            <w:lang w:bidi="he-IL"/>
+          </w:rPr>
+          <w:t>https://exploreflask.com/en/latest/views.html</w:t>
+        </w:r>
+      </w:hyperlink>
+    </w:p>
+    <w:p>
+      <w:pPr>
+        <w:pStyle w:val="ListParagraph"/>
+        <w:rPr>
+          <w:lang w:bidi="he-IL"/>
+        </w:rPr>
+      </w:pPr>
+      <w:r>
+        <w:rPr>
+          <w:lang w:bidi="he-IL"/>
+        </w:rPr>
+        <w:fldChar w:fldCharType="begin"/>
+      </w:r>
+      <w:r>
+        <w:rPr>
+          <w:lang w:bidi="he-IL"/>
+        </w:rPr>
+        <w:instrText xml:space="preserve"> HYPERLINK "</w:instrText>
+      </w:r>
+      <w:r>
+        <w:rPr>
+          <w:lang w:bidi="he-IL"/>
+        </w:rPr>
+        <w:instrText>https://pythonbasics.org/flask-tutorial-routes/</w:instrText>
+      </w:r>
+      <w:r>
+        <w:rPr>
+          <w:lang w:bidi="he-IL"/>
+        </w:rPr>
+        <w:instrText xml:space="preserve">" </w:instrText>
+      </w:r>
+      <w:r>
+        <w:rPr>
+          <w:lang w:bidi="he-IL"/>
+        </w:rPr>
+        <w:fldChar w:fldCharType="separate"/>
+      </w:r>
+      <w:r>
+        <w:rPr>
+          <w:rStyle w:val="Hyperlink"/>
+          <w:lang w:bidi="he-IL"/>
+        </w:rPr>
+        <w:t>https://pythonbasics.org/flask-tutorial-routes/</w:t>
+      </w:r>
+      <w:r>
+        <w:rPr>
+          <w:lang w:bidi="he-IL"/>
+        </w:rPr>
+        <w:fldChar w:fldCharType="end"/>
+      </w:r>
+    </w:p>
+    <w:p>
+      <w:pPr>
+        <w:pStyle w:val="ListParagraph"/>
         <w:rPr>
           <w:lang w:bidi="he-IL"/>
         </w:rPr>
